--- a/layout/output/1-142_ཀླུའི་དབང་ཕྱུག་རྒྱལ་པོའི་སྒྲུབ་ཐབས།.docx
+++ b/layout/output/1-142_ཀླུའི་དབང་ཕྱུག་རྒྱལ་པོའི་སྒྲུབ་ཐབས།.docx
@@ -338,12 +338,6 @@
           <w:rStyle w:val="FootnoteReference"/>
         </w:rPr>
         <w:footnoteReference w:id="57"/>
-      </w:r>
-      <w:r>
-        <w:rPr>
-          <w:rStyle w:val="FootnoteReference"/>
-        </w:rPr>
-        <w:footnoteReference w:id="58"/>
       </w:r>
     </w:p>
     <w:sectPr/>
@@ -800,7 +794,7 @@
         <w:t xml:space="preserve"> </w:t>
       </w:r>
       <w:r>
-        <w:t xml:space="preserve">།</w:t>
+        <w:t xml:space="preserve">དང། ཞེས་པར་མ་གཞན་ནང་མེད།</w:t>
       </w:r>
     </w:p>
   </w:footnote>
@@ -1067,25 +1061,6 @@
       </w:r>
       <w:r>
         <w:t xml:space="preserve">དགེ་ལེགས་འཕེལ་གྱུར་ཅིག། སྣར་ཐང་། པེ་ཅིན།</w:t>
-      </w:r>
-    </w:p>
-  </w:footnote>
-  <w:footnote w:id="58">
-    <w:p>
-      <w:pPr>
-        <w:pStyle w:val="FootnoteText"/>
-      </w:pPr>
-      <w:r>
-        <w:rPr>
-          <w:rStyle w:val="FootnoteReference"/>
-        </w:rPr>
-        <w:footnoteRef/>
-      </w:r>
-      <w:r>
-        <w:t xml:space="preserve"> </w:t>
-      </w:r>
-      <w:r>
-        <w:t xml:space="preserve">།</w:t>
       </w:r>
     </w:p>
   </w:footnote>
@@ -1176,7 +1151,7 @@
     </w:lvl>
   </w:abstractNum>
   <w:abstractNum w:abstractNumId="990">
-    <w:nsid w:val="94dd5964"/>
+    <w:nsid w:val="bfae1954"/>
     <w:multiLevelType w:val="multilevel"/>
     <w:lvl w:ilvl="0">
       <w:numFmt w:val="bullet"/>

--- a/layout/output/1-142_ཀླུའི་དབང་ཕྱུག་རྒྱལ་པོའི་སྒྲུབ་ཐབས།.docx
+++ b/layout/output/1-142_ཀླུའི་དབང་ཕྱུག་རྒྱལ་པོའི་སྒྲུབ་ཐབས།.docx
@@ -1151,7 +1151,7 @@
     </w:lvl>
   </w:abstractNum>
   <w:abstractNum w:abstractNumId="990">
-    <w:nsid w:val="9bcbda8e"/>
+    <w:nsid w:val="49c548c6"/>
     <w:multiLevelType w:val="multilevel"/>
     <w:lvl w:ilvl="0">
       <w:numFmt w:val="bullet"/>

--- a/layout/output/1-142_ཀླུའི་དབང་ཕྱུག་རྒྱལ་པོའི་སྒྲུབ་ཐབས།.docx
+++ b/layout/output/1-142_ཀླུའི་དབང་ཕྱུག་རྒྱལ་པོའི་སྒྲུབ་ཐབས།.docx
@@ -1151,7 +1151,7 @@
     </w:lvl>
   </w:abstractNum>
   <w:abstractNum w:abstractNumId="990">
-    <w:nsid w:val="49c548c6"/>
+    <w:nsid w:val="f2a1379a"/>
     <w:multiLevelType w:val="multilevel"/>
     <w:lvl w:ilvl="0">
       <w:numFmt w:val="bullet"/>

--- a/layout/output/1-142_ཀླུའི་དབང་ཕྱུག་རྒྱལ་པོའི་སྒྲུབ་ཐབས།.docx
+++ b/layout/output/1-142_ཀླུའི་དབང་ཕྱུག་རྒྱལ་པོའི་སྒྲུབ་ཐབས།.docx
@@ -718,7 +718,7 @@
         <w:t xml:space="preserve"> </w:t>
       </w:r>
       <w:r>
-        <w:t xml:space="preserve">མེད་པ། སྣར་ཐང་། པེ་ཅིན།</w:t>
+        <w:t xml:space="preserve">+མེད་པ། སྣར་ཐང་། པེ་ཅིན།</w:t>
       </w:r>
     </w:p>
   </w:footnote>
@@ -832,7 +832,7 @@
         <w:t xml:space="preserve"> </w:t>
       </w:r>
       <w:r>
-        <w:t xml:space="preserve">ཅན། སྣར་ཐང་། པེ་ཅིན།</w:t>
+        <w:t xml:space="preserve">+ཅན། སྣར་ཐང་། པེ་ཅིན།</w:t>
       </w:r>
     </w:p>
   </w:footnote>
@@ -1060,7 +1060,7 @@
         <w:t xml:space="preserve"> </w:t>
       </w:r>
       <w:r>
-        <w:t xml:space="preserve">དགེ་ལེགས་འཕེལ་གྱུར་ཅིག། སྣར་ཐང་། པེ་ཅིན།</w:t>
+        <w:t xml:space="preserve">+དགེ་ལེགས་འཕེལ་གྱུར་ཅིག། སྣར་ཐང་། པེ་ཅིན།</w:t>
       </w:r>
     </w:p>
   </w:footnote>
@@ -1151,7 +1151,7 @@
     </w:lvl>
   </w:abstractNum>
   <w:abstractNum w:abstractNumId="990">
-    <w:nsid w:val="cec009bc"/>
+    <w:nsid w:val="d2be1c6d"/>
     <w:multiLevelType w:val="multilevel"/>
     <w:lvl w:ilvl="0">
       <w:numFmt w:val="bullet"/>
